--- a/开发文档/代码以及文档管理.docx
+++ b/开发文档/代码以及文档管理.docx
@@ -993,8 +993,6 @@
               </w:rPr>
               <w:t>BMS</w:t>
             </w:r>
-            <w:bookmarkStart w:id="0" w:name="_GoBack"/>
-            <w:bookmarkEnd w:id="0"/>
           </w:p>
         </w:tc>
         <w:tc>
@@ -1833,7 +1831,7 @@
         <w:pStyle w:val="a3"/>
         <w:ind w:left="360"/>
         <w:rPr>
-          <w:rFonts w:ascii="Microsoft JhengHei" w:eastAsia="Microsoft JhengHei" w:hAnsi="Microsoft JhengHei"/>
+          <w:rFonts w:ascii="Microsoft JhengHei" w:hAnsi="Microsoft JhengHei"/>
           <w:b/>
         </w:rPr>
       </w:pPr>
@@ -1844,6 +1842,15 @@
         </w:rPr>
         <w:t>避免自己电脑硬件的问题造成资料丢失</w:t>
       </w:r>
+      <w:r>
+        <w:rPr>
+          <w:rFonts w:ascii="Microsoft JhengHei" w:hAnsi="Microsoft JhengHei" w:hint="eastAsia"/>
+          <w:b/>
+        </w:rPr>
+        <w:t>.</w:t>
+      </w:r>
+      <w:bookmarkStart w:id="0" w:name="_GoBack"/>
+      <w:bookmarkEnd w:id="0"/>
     </w:p>
     <w:p>
       <w:pPr>
